--- a/teaching/2023fallcse410518/hw/hw10.docx
+++ b/teaching/2023fallcse410518/hw/hw10.docx
@@ -202,87 +202,7 @@
           <w:effect w:val="none"/>
           <w:lang w:val="en-US" w:eastAsia="zh-CN" w:bidi="hi-IN"/>
         </w:rPr>
-        <w:t xml:space="preserve">  </w:t>
-      </w:r>
-      <w:r>
-        <w:rPr>
-          <w:rFonts w:eastAsia="AR PL SungtiL GB" w:cs="Lohit Devanagari" w:ascii="Linux Libertine Display O" w:hAnsi="Linux Libertine Display O"/>
-          <w:b w:val="false"/>
-          <w:bCs w:val="false"/>
-          <w:i w:val="false"/>
-          <w:caps w:val="false"/>
-          <w:smallCaps w:val="false"/>
-          <w:strike w:val="false"/>
-          <w:dstrike w:val="false"/>
-          <w:color w:val="000000"/>
-          <w:kern w:val="2"/>
-          <w:sz w:val="22"/>
-          <w:szCs w:val="22"/>
-          <w:u w:val="none"/>
-          <w:effect w:val="none"/>
-          <w:lang w:val="en-US" w:eastAsia="zh-CN" w:bidi="hi-IN"/>
-        </w:rPr>
-        <w:t xml:space="preserve">by </w:t>
-      </w:r>
-      <w:r>
-        <w:rPr>
-          <w:rFonts w:eastAsia="AR PL SungtiL GB" w:cs="Lohit Devanagari" w:ascii="Linux Libertine Display O" w:hAnsi="Linux Libertine Display O"/>
-          <w:b w:val="false"/>
-          <w:bCs w:val="false"/>
-          <w:i w:val="false"/>
-          <w:caps w:val="false"/>
-          <w:smallCaps w:val="false"/>
-          <w:strike w:val="false"/>
-          <w:dstrike w:val="false"/>
-          <w:color w:val="000000"/>
-          <w:kern w:val="2"/>
-          <w:sz w:val="22"/>
-          <w:szCs w:val="22"/>
-          <w:u w:val="none"/>
-          <w:effect w:val="none"/>
-          <w:lang w:val="en-US" w:eastAsia="zh-CN" w:bidi="hi-IN"/>
-        </w:rPr>
-        <w:t>overwrit</w:t>
-      </w:r>
-      <w:r>
-        <w:rPr>
-          <w:rFonts w:eastAsia="AR PL SungtiL GB" w:cs="Lohit Devanagari" w:ascii="Linux Libertine Display O" w:hAnsi="Linux Libertine Display O"/>
-          <w:b w:val="false"/>
-          <w:bCs w:val="false"/>
-          <w:i w:val="false"/>
-          <w:caps w:val="false"/>
-          <w:smallCaps w:val="false"/>
-          <w:strike w:val="false"/>
-          <w:dstrike w:val="false"/>
-          <w:color w:val="000000"/>
-          <w:kern w:val="2"/>
-          <w:sz w:val="22"/>
-          <w:szCs w:val="22"/>
-          <w:u w:val="none"/>
-          <w:effect w:val="none"/>
-          <w:lang w:val="en-US" w:eastAsia="zh-CN" w:bidi="hi-IN"/>
-        </w:rPr>
-        <w:t>ing</w:t>
-      </w:r>
-      <w:r>
-        <w:rPr>
-          <w:rFonts w:eastAsia="AR PL SungtiL GB" w:cs="Lohit Devanagari" w:ascii="Linux Libertine Display O" w:hAnsi="Linux Libertine Display O"/>
-          <w:b w:val="false"/>
-          <w:bCs w:val="false"/>
-          <w:i w:val="false"/>
-          <w:caps w:val="false"/>
-          <w:smallCaps w:val="false"/>
-          <w:strike w:val="false"/>
-          <w:dstrike w:val="false"/>
-          <w:color w:val="000000"/>
-          <w:kern w:val="2"/>
-          <w:sz w:val="22"/>
-          <w:szCs w:val="22"/>
-          <w:u w:val="none"/>
-          <w:effect w:val="none"/>
-          <w:lang w:val="en-US" w:eastAsia="zh-CN" w:bidi="hi-IN"/>
-        </w:rPr>
-        <w:t xml:space="preserve"> the variable auth and capture the flag. Briefly explain how your exploit works. Take screenshots.</w:t>
+        <w:t xml:space="preserve">  by overwriting the variable auth and capture the flag. Briefly explain how your exploit works. Take screenshots.</w:t>
       </w:r>
     </w:p>
     <w:p>
@@ -524,7 +444,313 @@
           <w:effect w:val="none"/>
           <w:lang w:val="en-US" w:eastAsia="zh-CN" w:bidi="hi-IN"/>
         </w:rPr>
-        <w:t xml:space="preserve"> without overwriting auth. Instead, you must overwrite the RET address in vulfoo’s stack frame to print_flag(). Briefly explain how your exploit works. Take screenshots.</w:t>
+        <w:t xml:space="preserve">  without overwriting auth. Instead, you must overwrite the RET address in vulfoo’s stack frame to print_flag(). Briefly explain how your exploit works. Take screenshots.</w:t>
+      </w:r>
+    </w:p>
+    <w:p>
+      <w:pPr>
+        <w:pStyle w:val="TextBody"/>
+        <w:widowControl/>
+        <w:numPr>
+          <w:ilvl w:val="0"/>
+          <w:numId w:val="0"/>
+        </w:numPr>
+        <w:bidi w:val="0"/>
+        <w:spacing w:lineRule="auto" w:line="276" w:before="0" w:after="140"/>
+        <w:ind w:left="0" w:right="0" w:hanging="0"/>
+        <w:contextualSpacing/>
+        <w:jc w:val="left"/>
+        <w:rPr>
+          <w:rFonts w:ascii="Linux Libertine Display O" w:hAnsi="Linux Libertine Display O"/>
+          <w:sz w:val="22"/>
+          <w:szCs w:val="22"/>
+        </w:rPr>
+      </w:pPr>
+      <w:r>
+        <w:rPr/>
+      </w:r>
+    </w:p>
+    <w:p>
+      <w:pPr>
+        <w:pStyle w:val="TextBody"/>
+        <w:widowControl/>
+        <w:numPr>
+          <w:ilvl w:val="0"/>
+          <w:numId w:val="0"/>
+        </w:numPr>
+        <w:bidi w:val="0"/>
+        <w:spacing w:lineRule="auto" w:line="276" w:before="0" w:after="140"/>
+        <w:ind w:left="0" w:right="0" w:hanging="0"/>
+        <w:contextualSpacing/>
+        <w:jc w:val="left"/>
+        <w:rPr>
+          <w:rFonts w:ascii="Linux Libertine Display O" w:hAnsi="Linux Libertine Display O"/>
+          <w:sz w:val="22"/>
+          <w:szCs w:val="22"/>
+        </w:rPr>
+      </w:pPr>
+      <w:r>
+        <w:rPr>
+          <w:rFonts w:eastAsia="AR PL SungtiL GB" w:cs="Lohit Devanagari" w:ascii="Linux Libertine Display O" w:hAnsi="Linux Libertine Display O"/>
+          <w:b w:val="false"/>
+          <w:bCs w:val="false"/>
+          <w:i w:val="false"/>
+          <w:caps w:val="false"/>
+          <w:smallCaps w:val="false"/>
+          <w:strike w:val="false"/>
+          <w:dstrike w:val="false"/>
+          <w:color w:val="000000"/>
+          <w:kern w:val="2"/>
+          <w:sz w:val="22"/>
+          <w:szCs w:val="22"/>
+          <w:u w:val="none"/>
+          <w:effect w:val="none"/>
+          <w:lang w:val="en-US" w:eastAsia="zh-CN" w:bidi="hi-IN"/>
+        </w:rPr>
+        <w:t>[</w:t>
+      </w:r>
+      <w:r>
+        <w:rPr>
+          <w:rFonts w:eastAsia="AR PL SungtiL GB" w:cs="Lohit Devanagari" w:ascii="Linux Libertine Display O" w:hAnsi="Linux Libertine Display O"/>
+          <w:b w:val="false"/>
+          <w:bCs w:val="false"/>
+          <w:i w:val="false"/>
+          <w:caps w:val="false"/>
+          <w:smallCaps w:val="false"/>
+          <w:strike w:val="false"/>
+          <w:dstrike w:val="false"/>
+          <w:color w:val="000000"/>
+          <w:kern w:val="2"/>
+          <w:sz w:val="22"/>
+          <w:szCs w:val="22"/>
+          <w:u w:val="none"/>
+          <w:effect w:val="none"/>
+          <w:lang w:val="en-US" w:eastAsia="zh-CN" w:bidi="hi-IN"/>
+        </w:rPr>
+        <w:t xml:space="preserve">Bonus </w:t>
+      </w:r>
+      <w:r>
+        <w:rPr>
+          <w:rFonts w:eastAsia="AR PL SungtiL GB" w:cs="Lohit Devanagari" w:ascii="Linux Libertine Display O" w:hAnsi="Linux Libertine Display O"/>
+          <w:b w:val="false"/>
+          <w:bCs w:val="false"/>
+          <w:i w:val="false"/>
+          <w:caps w:val="false"/>
+          <w:smallCaps w:val="false"/>
+          <w:strike w:val="false"/>
+          <w:dstrike w:val="false"/>
+          <w:color w:val="000000"/>
+          <w:kern w:val="2"/>
+          <w:sz w:val="22"/>
+          <w:szCs w:val="22"/>
+          <w:u w:val="none"/>
+          <w:effect w:val="none"/>
+          <w:lang w:val="en-US" w:eastAsia="zh-CN" w:bidi="hi-IN"/>
+        </w:rPr>
+        <w:t xml:space="preserve">15 points] Capture the flag of </w:t>
+      </w:r>
+      <w:r>
+        <w:rPr>
+          <w:rFonts w:eastAsia="AR PL SungtiL GB" w:cs="Lohit Devanagari" w:ascii="Linux Libertine Display O" w:hAnsi="Linux Libertine Display O"/>
+          <w:b/>
+          <w:bCs/>
+          <w:i/>
+          <w:iCs/>
+          <w:caps w:val="false"/>
+          <w:smallCaps w:val="false"/>
+          <w:strike w:val="false"/>
+          <w:dstrike w:val="false"/>
+          <w:color w:val="000000"/>
+          <w:kern w:val="2"/>
+          <w:sz w:val="22"/>
+          <w:szCs w:val="22"/>
+          <w:u w:val="none"/>
+          <w:effect w:val="none"/>
+          <w:lang w:val="en-US" w:eastAsia="zh-CN" w:bidi="hi-IN"/>
+        </w:rPr>
+        <w:t>formats</w:t>
+      </w:r>
+      <w:r>
+        <w:rPr>
+          <w:rFonts w:eastAsia="AR PL SungtiL GB" w:cs="Lohit Devanagari" w:ascii="Linux Libertine Display O" w:hAnsi="Linux Libertine Display O"/>
+          <w:b/>
+          <w:bCs/>
+          <w:i/>
+          <w:iCs/>
+          <w:caps w:val="false"/>
+          <w:smallCaps w:val="false"/>
+          <w:strike w:val="false"/>
+          <w:dstrike w:val="false"/>
+          <w:color w:val="000000"/>
+          <w:kern w:val="2"/>
+          <w:sz w:val="22"/>
+          <w:szCs w:val="22"/>
+          <w:u w:val="none"/>
+          <w:effect w:val="none"/>
+          <w:lang w:val="en-US" w:eastAsia="zh-CN" w:bidi="hi-IN"/>
+        </w:rPr>
+        <w:t>7</w:t>
+      </w:r>
+      <w:r>
+        <w:rPr>
+          <w:rFonts w:eastAsia="AR PL SungtiL GB" w:cs="Lohit Devanagari" w:ascii="Linux Libertine Display O" w:hAnsi="Linux Libertine Display O"/>
+          <w:b/>
+          <w:bCs/>
+          <w:i/>
+          <w:iCs/>
+          <w:caps w:val="false"/>
+          <w:smallCaps w:val="false"/>
+          <w:strike w:val="false"/>
+          <w:dstrike w:val="false"/>
+          <w:color w:val="000000"/>
+          <w:kern w:val="2"/>
+          <w:sz w:val="22"/>
+          <w:szCs w:val="22"/>
+          <w:u w:val="none"/>
+          <w:effect w:val="none"/>
+          <w:lang w:val="en-US" w:eastAsia="zh-CN" w:bidi="hi-IN"/>
+        </w:rPr>
+        <w:t>_32</w:t>
+      </w:r>
+      <w:r>
+        <w:rPr>
+          <w:rFonts w:eastAsia="AR PL SungtiL GB" w:cs="Lohit Devanagari" w:ascii="Linux Libertine Display O" w:hAnsi="Linux Libertine Display O"/>
+          <w:b w:val="false"/>
+          <w:bCs w:val="false"/>
+          <w:i w:val="false"/>
+          <w:caps w:val="false"/>
+          <w:smallCaps w:val="false"/>
+          <w:strike w:val="false"/>
+          <w:dstrike w:val="false"/>
+          <w:color w:val="000000"/>
+          <w:kern w:val="2"/>
+          <w:sz w:val="22"/>
+          <w:szCs w:val="22"/>
+          <w:u w:val="none"/>
+          <w:effect w:val="none"/>
+          <w:lang w:val="en-US" w:eastAsia="zh-CN" w:bidi="hi-IN"/>
+        </w:rPr>
+        <w:t xml:space="preserve">  </w:t>
+      </w:r>
+      <w:r>
+        <w:rPr>
+          <w:rFonts w:eastAsia="AR PL SungtiL GB" w:cs="Lohit Devanagari" w:ascii="Linux Libertine Display O" w:hAnsi="Linux Libertine Display O"/>
+          <w:b w:val="false"/>
+          <w:bCs w:val="false"/>
+          <w:i w:val="false"/>
+          <w:caps w:val="false"/>
+          <w:smallCaps w:val="false"/>
+          <w:strike w:val="false"/>
+          <w:dstrike w:val="false"/>
+          <w:color w:val="000000"/>
+          <w:kern w:val="2"/>
+          <w:sz w:val="22"/>
+          <w:szCs w:val="22"/>
+          <w:u w:val="none"/>
+          <w:effect w:val="none"/>
+          <w:lang w:val="en-US" w:eastAsia="zh-CN" w:bidi="hi-IN"/>
+        </w:rPr>
+        <w:t>by</w:t>
+      </w:r>
+      <w:r>
+        <w:rPr>
+          <w:rFonts w:eastAsia="AR PL SungtiL GB" w:cs="Lohit Devanagari" w:ascii="Linux Libertine Display O" w:hAnsi="Linux Libertine Display O"/>
+          <w:b w:val="false"/>
+          <w:bCs w:val="false"/>
+          <w:i w:val="false"/>
+          <w:caps w:val="false"/>
+          <w:smallCaps w:val="false"/>
+          <w:strike w:val="false"/>
+          <w:dstrike w:val="false"/>
+          <w:color w:val="000000"/>
+          <w:kern w:val="2"/>
+          <w:sz w:val="22"/>
+          <w:szCs w:val="22"/>
+          <w:u w:val="none"/>
+          <w:effect w:val="none"/>
+          <w:lang w:val="en-US" w:eastAsia="zh-CN" w:bidi="hi-IN"/>
+        </w:rPr>
+        <w:t xml:space="preserve"> overwriting </w:t>
+      </w:r>
+      <w:r>
+        <w:rPr>
+          <w:rFonts w:eastAsia="AR PL SungtiL GB" w:cs="Lohit Devanagari" w:ascii="Linux Libertine Display O" w:hAnsi="Linux Libertine Display O"/>
+          <w:b w:val="false"/>
+          <w:bCs w:val="false"/>
+          <w:i w:val="false"/>
+          <w:caps w:val="false"/>
+          <w:smallCaps w:val="false"/>
+          <w:strike w:val="false"/>
+          <w:dstrike w:val="false"/>
+          <w:color w:val="000000"/>
+          <w:kern w:val="2"/>
+          <w:sz w:val="22"/>
+          <w:szCs w:val="22"/>
+          <w:u w:val="none"/>
+          <w:effect w:val="none"/>
+          <w:lang w:val="en-US" w:eastAsia="zh-CN" w:bidi="hi-IN"/>
+        </w:rPr>
+        <w:t>the three global variables</w:t>
+      </w:r>
+      <w:r>
+        <w:rPr>
+          <w:rFonts w:eastAsia="AR PL SungtiL GB" w:cs="Lohit Devanagari" w:ascii="Linux Libertine Display O" w:hAnsi="Linux Libertine Display O"/>
+          <w:b w:val="false"/>
+          <w:bCs w:val="false"/>
+          <w:i w:val="false"/>
+          <w:caps w:val="false"/>
+          <w:smallCaps w:val="false"/>
+          <w:strike w:val="false"/>
+          <w:dstrike w:val="false"/>
+          <w:color w:val="000000"/>
+          <w:kern w:val="2"/>
+          <w:sz w:val="22"/>
+          <w:szCs w:val="22"/>
+          <w:u w:val="none"/>
+          <w:effect w:val="none"/>
+          <w:lang w:val="en-US" w:eastAsia="zh-CN" w:bidi="hi-IN"/>
+        </w:rPr>
+        <w:t xml:space="preserve">. </w:t>
+      </w:r>
+      <w:r>
+        <w:rPr>
+          <w:rFonts w:eastAsia="AR PL SungtiL GB" w:cs="Lohit Devanagari" w:ascii="Linux Libertine Display O" w:hAnsi="Linux Libertine Display O"/>
+          <w:b w:val="false"/>
+          <w:bCs w:val="false"/>
+          <w:i w:val="false"/>
+          <w:caps w:val="false"/>
+          <w:smallCaps w:val="false"/>
+          <w:strike w:val="false"/>
+          <w:dstrike w:val="false"/>
+          <w:color w:val="000000"/>
+          <w:kern w:val="2"/>
+          <w:sz w:val="22"/>
+          <w:szCs w:val="22"/>
+          <w:u w:val="none"/>
+          <w:effect w:val="none"/>
+          <w:lang w:val="en-US" w:eastAsia="zh-CN" w:bidi="hi-IN"/>
+        </w:rPr>
+        <w:t>No source code is provied.</w:t>
+      </w:r>
+      <w:r>
+        <w:rPr>
+          <w:rFonts w:eastAsia="AR PL SungtiL GB" w:cs="Lohit Devanagari" w:ascii="Linux Libertine Display O" w:hAnsi="Linux Libertine Display O"/>
+          <w:b w:val="false"/>
+          <w:bCs w:val="false"/>
+          <w:i w:val="false"/>
+          <w:caps w:val="false"/>
+          <w:smallCaps w:val="false"/>
+          <w:strike w:val="false"/>
+          <w:dstrike w:val="false"/>
+          <w:color w:val="000000"/>
+          <w:kern w:val="2"/>
+          <w:sz w:val="22"/>
+          <w:szCs w:val="22"/>
+          <w:u w:val="none"/>
+          <w:effect w:val="none"/>
+          <w:lang w:val="en-US" w:eastAsia="zh-CN" w:bidi="hi-IN"/>
+        </w:rPr>
+        <w:t xml:space="preserve"> Briefly explain how your exploit works. Take screenshots.</w:t>
       </w:r>
     </w:p>
     <w:sectPr>

--- a/teaching/2023fallcse410518/hw/hw10.docx
+++ b/teaching/2023fallcse410518/hw/hw10.docx
@@ -467,7 +467,11 @@
         </w:rPr>
       </w:pPr>
       <w:r>
-        <w:rPr/>
+        <w:rPr>
+          <w:rFonts w:ascii="Linux Libertine Display O" w:hAnsi="Linux Libertine Display O"/>
+          <w:sz w:val="22"/>
+          <w:szCs w:val="22"/>
+        </w:rPr>
       </w:r>
     </w:p>
     <w:p>
@@ -507,47 +511,7 @@
           <w:effect w:val="none"/>
           <w:lang w:val="en-US" w:eastAsia="zh-CN" w:bidi="hi-IN"/>
         </w:rPr>
-        <w:t>[</w:t>
-      </w:r>
-      <w:r>
-        <w:rPr>
-          <w:rFonts w:eastAsia="AR PL SungtiL GB" w:cs="Lohit Devanagari" w:ascii="Linux Libertine Display O" w:hAnsi="Linux Libertine Display O"/>
-          <w:b w:val="false"/>
-          <w:bCs w:val="false"/>
-          <w:i w:val="false"/>
-          <w:caps w:val="false"/>
-          <w:smallCaps w:val="false"/>
-          <w:strike w:val="false"/>
-          <w:dstrike w:val="false"/>
-          <w:color w:val="000000"/>
-          <w:kern w:val="2"/>
-          <w:sz w:val="22"/>
-          <w:szCs w:val="22"/>
-          <w:u w:val="none"/>
-          <w:effect w:val="none"/>
-          <w:lang w:val="en-US" w:eastAsia="zh-CN" w:bidi="hi-IN"/>
-        </w:rPr>
-        <w:t xml:space="preserve">Bonus </w:t>
-      </w:r>
-      <w:r>
-        <w:rPr>
-          <w:rFonts w:eastAsia="AR PL SungtiL GB" w:cs="Lohit Devanagari" w:ascii="Linux Libertine Display O" w:hAnsi="Linux Libertine Display O"/>
-          <w:b w:val="false"/>
-          <w:bCs w:val="false"/>
-          <w:i w:val="false"/>
-          <w:caps w:val="false"/>
-          <w:smallCaps w:val="false"/>
-          <w:strike w:val="false"/>
-          <w:dstrike w:val="false"/>
-          <w:color w:val="000000"/>
-          <w:kern w:val="2"/>
-          <w:sz w:val="22"/>
-          <w:szCs w:val="22"/>
-          <w:u w:val="none"/>
-          <w:effect w:val="none"/>
-          <w:lang w:val="en-US" w:eastAsia="zh-CN" w:bidi="hi-IN"/>
-        </w:rPr>
-        <w:t xml:space="preserve">15 points] Capture the flag of </w:t>
+        <w:t xml:space="preserve">[Bonus 15 points] Capture the flag of </w:t>
       </w:r>
       <w:r>
         <w:rPr>
@@ -568,189 +532,27 @@
           <w:effect w:val="none"/>
           <w:lang w:val="en-US" w:eastAsia="zh-CN" w:bidi="hi-IN"/>
         </w:rPr>
-        <w:t>formats</w:t>
-      </w:r>
-      <w:r>
-        <w:rPr>
-          <w:rFonts w:eastAsia="AR PL SungtiL GB" w:cs="Lohit Devanagari" w:ascii="Linux Libertine Display O" w:hAnsi="Linux Libertine Display O"/>
-          <w:b/>
-          <w:bCs/>
-          <w:i/>
-          <w:iCs/>
-          <w:caps w:val="false"/>
-          <w:smallCaps w:val="false"/>
-          <w:strike w:val="false"/>
-          <w:dstrike w:val="false"/>
-          <w:color w:val="000000"/>
-          <w:kern w:val="2"/>
-          <w:sz w:val="22"/>
-          <w:szCs w:val="22"/>
-          <w:u w:val="none"/>
-          <w:effect w:val="none"/>
-          <w:lang w:val="en-US" w:eastAsia="zh-CN" w:bidi="hi-IN"/>
-        </w:rPr>
-        <w:t>7</w:t>
-      </w:r>
-      <w:r>
-        <w:rPr>
-          <w:rFonts w:eastAsia="AR PL SungtiL GB" w:cs="Lohit Devanagari" w:ascii="Linux Libertine Display O" w:hAnsi="Linux Libertine Display O"/>
-          <w:b/>
-          <w:bCs/>
-          <w:i/>
-          <w:iCs/>
-          <w:caps w:val="false"/>
-          <w:smallCaps w:val="false"/>
-          <w:strike w:val="false"/>
-          <w:dstrike w:val="false"/>
-          <w:color w:val="000000"/>
-          <w:kern w:val="2"/>
-          <w:sz w:val="22"/>
-          <w:szCs w:val="22"/>
-          <w:u w:val="none"/>
-          <w:effect w:val="none"/>
-          <w:lang w:val="en-US" w:eastAsia="zh-CN" w:bidi="hi-IN"/>
-        </w:rPr>
-        <w:t>_32</w:t>
-      </w:r>
-      <w:r>
-        <w:rPr>
-          <w:rFonts w:eastAsia="AR PL SungtiL GB" w:cs="Lohit Devanagari" w:ascii="Linux Libertine Display O" w:hAnsi="Linux Libertine Display O"/>
-          <w:b w:val="false"/>
-          <w:bCs w:val="false"/>
-          <w:i w:val="false"/>
-          <w:caps w:val="false"/>
-          <w:smallCaps w:val="false"/>
-          <w:strike w:val="false"/>
-          <w:dstrike w:val="false"/>
-          <w:color w:val="000000"/>
-          <w:kern w:val="2"/>
-          <w:sz w:val="22"/>
-          <w:szCs w:val="22"/>
-          <w:u w:val="none"/>
-          <w:effect w:val="none"/>
-          <w:lang w:val="en-US" w:eastAsia="zh-CN" w:bidi="hi-IN"/>
-        </w:rPr>
-        <w:t xml:space="preserve">  </w:t>
-      </w:r>
-      <w:r>
-        <w:rPr>
-          <w:rFonts w:eastAsia="AR PL SungtiL GB" w:cs="Lohit Devanagari" w:ascii="Linux Libertine Display O" w:hAnsi="Linux Libertine Display O"/>
-          <w:b w:val="false"/>
-          <w:bCs w:val="false"/>
-          <w:i w:val="false"/>
-          <w:caps w:val="false"/>
-          <w:smallCaps w:val="false"/>
-          <w:strike w:val="false"/>
-          <w:dstrike w:val="false"/>
-          <w:color w:val="000000"/>
-          <w:kern w:val="2"/>
-          <w:sz w:val="22"/>
-          <w:szCs w:val="22"/>
-          <w:u w:val="none"/>
-          <w:effect w:val="none"/>
-          <w:lang w:val="en-US" w:eastAsia="zh-CN" w:bidi="hi-IN"/>
-        </w:rPr>
-        <w:t>by</w:t>
-      </w:r>
-      <w:r>
-        <w:rPr>
-          <w:rFonts w:eastAsia="AR PL SungtiL GB" w:cs="Lohit Devanagari" w:ascii="Linux Libertine Display O" w:hAnsi="Linux Libertine Display O"/>
-          <w:b w:val="false"/>
-          <w:bCs w:val="false"/>
-          <w:i w:val="false"/>
-          <w:caps w:val="false"/>
-          <w:smallCaps w:val="false"/>
-          <w:strike w:val="false"/>
-          <w:dstrike w:val="false"/>
-          <w:color w:val="000000"/>
-          <w:kern w:val="2"/>
-          <w:sz w:val="22"/>
-          <w:szCs w:val="22"/>
-          <w:u w:val="none"/>
-          <w:effect w:val="none"/>
-          <w:lang w:val="en-US" w:eastAsia="zh-CN" w:bidi="hi-IN"/>
-        </w:rPr>
-        <w:t xml:space="preserve"> overwriting </w:t>
-      </w:r>
-      <w:r>
-        <w:rPr>
-          <w:rFonts w:eastAsia="AR PL SungtiL GB" w:cs="Lohit Devanagari" w:ascii="Linux Libertine Display O" w:hAnsi="Linux Libertine Display O"/>
-          <w:b w:val="false"/>
-          <w:bCs w:val="false"/>
-          <w:i w:val="false"/>
-          <w:caps w:val="false"/>
-          <w:smallCaps w:val="false"/>
-          <w:strike w:val="false"/>
-          <w:dstrike w:val="false"/>
-          <w:color w:val="000000"/>
-          <w:kern w:val="2"/>
-          <w:sz w:val="22"/>
-          <w:szCs w:val="22"/>
-          <w:u w:val="none"/>
-          <w:effect w:val="none"/>
-          <w:lang w:val="en-US" w:eastAsia="zh-CN" w:bidi="hi-IN"/>
-        </w:rPr>
-        <w:t>the three global variables</w:t>
-      </w:r>
-      <w:r>
-        <w:rPr>
-          <w:rFonts w:eastAsia="AR PL SungtiL GB" w:cs="Lohit Devanagari" w:ascii="Linux Libertine Display O" w:hAnsi="Linux Libertine Display O"/>
-          <w:b w:val="false"/>
-          <w:bCs w:val="false"/>
-          <w:i w:val="false"/>
-          <w:caps w:val="false"/>
-          <w:smallCaps w:val="false"/>
-          <w:strike w:val="false"/>
-          <w:dstrike w:val="false"/>
-          <w:color w:val="000000"/>
-          <w:kern w:val="2"/>
-          <w:sz w:val="22"/>
-          <w:szCs w:val="22"/>
-          <w:u w:val="none"/>
-          <w:effect w:val="none"/>
-          <w:lang w:val="en-US" w:eastAsia="zh-CN" w:bidi="hi-IN"/>
-        </w:rPr>
-        <w:t xml:space="preserve">. </w:t>
-      </w:r>
-      <w:r>
-        <w:rPr>
-          <w:rFonts w:eastAsia="AR PL SungtiL GB" w:cs="Lohit Devanagari" w:ascii="Linux Libertine Display O" w:hAnsi="Linux Libertine Display O"/>
-          <w:b w:val="false"/>
-          <w:bCs w:val="false"/>
-          <w:i w:val="false"/>
-          <w:caps w:val="false"/>
-          <w:smallCaps w:val="false"/>
-          <w:strike w:val="false"/>
-          <w:dstrike w:val="false"/>
-          <w:color w:val="000000"/>
-          <w:kern w:val="2"/>
-          <w:sz w:val="22"/>
-          <w:szCs w:val="22"/>
-          <w:u w:val="none"/>
-          <w:effect w:val="none"/>
-          <w:lang w:val="en-US" w:eastAsia="zh-CN" w:bidi="hi-IN"/>
-        </w:rPr>
-        <w:t>No source code is provied.</w:t>
-      </w:r>
-      <w:r>
-        <w:rPr>
-          <w:rFonts w:eastAsia="AR PL SungtiL GB" w:cs="Lohit Devanagari" w:ascii="Linux Libertine Display O" w:hAnsi="Linux Libertine Display O"/>
-          <w:b w:val="false"/>
-          <w:bCs w:val="false"/>
-          <w:i w:val="false"/>
-          <w:caps w:val="false"/>
-          <w:smallCaps w:val="false"/>
-          <w:strike w:val="false"/>
-          <w:dstrike w:val="false"/>
-          <w:color w:val="000000"/>
-          <w:kern w:val="2"/>
-          <w:sz w:val="22"/>
-          <w:szCs w:val="22"/>
-          <w:u w:val="none"/>
-          <w:effect w:val="none"/>
-          <w:lang w:val="en-US" w:eastAsia="zh-CN" w:bidi="hi-IN"/>
-        </w:rPr>
-        <w:t xml:space="preserve"> Briefly explain how your exploit works. Take screenshots.</w:t>
+        <w:t>formats7_32</w:t>
+      </w:r>
+      <w:r>
+        <w:rPr>
+          <w:rFonts w:eastAsia="AR PL SungtiL GB" w:cs="Lohit Devanagari" w:ascii="Linux Libertine Display O" w:hAnsi="Linux Libertine Display O"/>
+          <w:b w:val="false"/>
+          <w:bCs w:val="false"/>
+          <w:i w:val="false"/>
+          <w:caps w:val="false"/>
+          <w:smallCaps w:val="false"/>
+          <w:strike w:val="false"/>
+          <w:dstrike w:val="false"/>
+          <w:color w:val="000000"/>
+          <w:kern w:val="2"/>
+          <w:sz w:val="22"/>
+          <w:szCs w:val="22"/>
+          <w:u w:val="none"/>
+          <w:effect w:val="none"/>
+          <w:lang w:val="en-US" w:eastAsia="zh-CN" w:bidi="hi-IN"/>
+        </w:rPr>
+        <w:t xml:space="preserve">  by overwriting the three global variables. No source code is provided. Briefly explain how your exploit works. Take screenshots.</w:t>
       </w:r>
     </w:p>
     <w:sectPr>
